--- a/exampleSite/content/Assignments/Homework/Homework5/STA235H_HW5_template.docx
+++ b/exampleSite/content/Assignments/Homework/Homework5/STA235H_HW5_template.docx
@@ -428,7 +428,7 @@
           <w:b/>
           <w:sz w:val="28"/>
         </w:rPr>
-        <w:t>4</w:t>
+        <w:t>5</w:t>
       </w:r>
     </w:p>
     <w:p>
@@ -446,7 +446,7 @@
           <w:i/>
           <w:sz w:val="24"/>
         </w:rPr>
-        <w:t>October</w:t>
+        <w:t>November</w:t>
       </w:r>
       <w:r>
         <w:rPr>
@@ -462,13 +462,21 @@
           <w:i/>
           <w:sz w:val="24"/>
         </w:rPr>
-        <w:t>14</w:t>
+        <w:t>1</w:t>
       </w:r>
       <w:r>
         <w:rPr>
           <w:rFonts w:asciiTheme="majorHAnsi" w:hAnsiTheme="majorHAnsi" w:cstheme="majorHAnsi"/>
           <w:i/>
           <w:sz w:val="24"/>
+        </w:rPr>
+        <w:t>8</w:t>
+      </w:r>
+      <w:r>
+        <w:rPr>
+          <w:rFonts w:asciiTheme="majorHAnsi" w:hAnsiTheme="majorHAnsi" w:cstheme="majorHAnsi"/>
+          <w:i/>
+          <w:sz w:val="24"/>
           <w:vertAlign w:val="superscript"/>
         </w:rPr>
         <w:t>th</w:t>
@@ -576,7 +584,7 @@
           <w:sz w:val="24"/>
           <w:u w:val="single"/>
         </w:rPr>
-        <w:t>Real Estate Tycoon</w:t>
+        <w:t>Selecting the best</w:t>
       </w:r>
       <w:bookmarkStart w:id="0" w:name="_GoBack"/>
       <w:bookmarkEnd w:id="0"/>
